--- a/Important.docx
+++ b/Important.docx
@@ -76,15 +76,7 @@
           <w:sz w:val="24"/>
           <w:szCs w:val="24"/>
         </w:rPr>
-        <w:t>Camel case is a way of writing where the first word starts with a small letter, and each following word starts with a capital letter, with no spaces.</w:t>
-      </w:r>
-      <w:r>
-        <w:rPr>
-          <w:rFonts w:ascii="Verdana" w:hAnsi="Verdana"/>
-          <w:sz w:val="24"/>
-          <w:szCs w:val="24"/>
-        </w:rPr>
-        <w:t xml:space="preserve"> </w:t>
+        <w:t xml:space="preserve">Camel case is a way of writing where the first word starts with a small letter, and each following word starts with a capital letter, with no spaces. </w:t>
       </w:r>
     </w:p>
     <w:p>
@@ -150,23 +142,7 @@
           <w:sz w:val="24"/>
           <w:szCs w:val="24"/>
         </w:rPr>
-        <w:t xml:space="preserve">ES6/ES2015 – </w:t>
-      </w:r>
-      <w:r>
-        <w:rPr>
-          <w:rFonts w:ascii="Verdana" w:hAnsi="Verdana"/>
-          <w:sz w:val="24"/>
-          <w:szCs w:val="24"/>
-        </w:rPr>
-        <w:t>symbol</w:t>
-      </w:r>
-      <w:r>
-        <w:rPr>
-          <w:rFonts w:ascii="Verdana" w:hAnsi="Verdana"/>
-          <w:sz w:val="24"/>
-          <w:szCs w:val="24"/>
-        </w:rPr>
-        <w:t>.</w:t>
+        <w:t>ES6/ES2015 – symbol.</w:t>
       </w:r>
     </w:p>
     <w:p>
@@ -498,6 +474,22 @@
         </w:rPr>
         <w:t>Expression gives value and statement will not give value.</w:t>
       </w:r>
+    </w:p>
+    <w:p>
+      <w:pPr>
+        <w:pStyle w:val="ListParagraph"/>
+        <w:numPr>
+          <w:ilvl w:val="0"/>
+          <w:numId w:val="1"/>
+        </w:numPr>
+        <w:rPr>
+          <w:rFonts w:ascii="Verdana" w:hAnsi="Verdana"/>
+          <w:b/>
+          <w:bCs/>
+          <w:sz w:val="24"/>
+          <w:szCs w:val="24"/>
+        </w:rPr>
+      </w:pPr>
     </w:p>
     <w:sectPr>
       <w:pgSz w:w="11906" w:h="16838"/>
@@ -1208,6 +1200,7 @@
   <w:style w:type="character" w:default="1" w:styleId="DefaultParagraphFont">
     <w:name w:val="Default Paragraph Font"/>
     <w:uiPriority w:val="1"/>
+    <w:semiHidden/>
     <w:unhideWhenUsed/>
   </w:style>
   <w:style w:type="table" w:default="1" w:styleId="TableNormal">

--- a/Important.docx
+++ b/Important.docx
@@ -490,6 +490,38 @@
           <w:szCs w:val="24"/>
         </w:rPr>
       </w:pPr>
+      <w:r>
+        <w:rPr>
+          <w:rFonts w:ascii="Verdana" w:hAnsi="Verdana"/>
+          <w:sz w:val="24"/>
+          <w:szCs w:val="24"/>
+        </w:rPr>
+        <w:t>var is function scope.</w:t>
+      </w:r>
+    </w:p>
+    <w:p>
+      <w:pPr>
+        <w:pStyle w:val="ListParagraph"/>
+        <w:numPr>
+          <w:ilvl w:val="0"/>
+          <w:numId w:val="1"/>
+        </w:numPr>
+        <w:rPr>
+          <w:rFonts w:ascii="Verdana" w:hAnsi="Verdana"/>
+          <w:b/>
+          <w:bCs/>
+          <w:sz w:val="24"/>
+          <w:szCs w:val="24"/>
+        </w:rPr>
+      </w:pPr>
+      <w:r>
+        <w:rPr>
+          <w:rFonts w:ascii="Verdana" w:hAnsi="Verdana"/>
+          <w:sz w:val="24"/>
+          <w:szCs w:val="24"/>
+        </w:rPr>
+        <w:t>let and const are block scope.</w:t>
+      </w:r>
     </w:p>
     <w:sectPr>
       <w:pgSz w:w="11906" w:h="16838"/>
